--- a/User Story.docx
+++ b/User Story.docx
@@ -93,14 +93,7 @@
           <w:rFonts w:ascii="Candara" w:hAnsi="Candara"/>
           <w:lang w:val="en-AU"/>
         </w:rPr>
-        <w:t xml:space="preserve">: </w:t>
-      </w:r>
-      <w:r>
-        <w:rPr>
-          <w:rFonts w:ascii="Candara" w:hAnsi="Candara"/>
-          <w:lang w:val="en-AU"/>
-        </w:rPr>
-        <w:t>As an admin, I would like to see all the questions that I have written so I can choose which ones to use when creating a new survey.</w:t>
+        <w:t>: As an admin, I would like to see all the questions that I have written so I can choose which ones to use when creating a new survey.</w:t>
       </w:r>
     </w:p>
     <w:p>
@@ -320,14 +313,7 @@
           <w:rFonts w:ascii="Candara" w:hAnsi="Candara"/>
           <w:lang w:val="en-AU"/>
         </w:rPr>
-        <w:t xml:space="preserve">ID: </w:t>
-      </w:r>
-      <w:r>
-        <w:rPr>
-          <w:rFonts w:ascii="Candara" w:hAnsi="Candara"/>
-          <w:lang w:val="en-AU"/>
-        </w:rPr>
-        <w:t>US2</w:t>
+        <w:t>ID: US2</w:t>
       </w:r>
     </w:p>
     <w:p>
@@ -373,28 +359,7 @@
           <w:rFonts w:ascii="Candara" w:hAnsi="Candara"/>
           <w:lang w:val="en-AU"/>
         </w:rPr>
-        <w:t xml:space="preserve">–STORY DESCRIPTION: </w:t>
-      </w:r>
-      <w:r>
-        <w:rPr>
-          <w:rFonts w:ascii="Candara" w:hAnsi="Candara"/>
-          <w:lang w:val="en-AU"/>
-        </w:rPr>
-        <w:t xml:space="preserve">As an admin, I should be able to add and remove courses offered in a </w:t>
-      </w:r>
-      <w:r>
-        <w:rPr>
-          <w:rFonts w:ascii="Candara" w:hAnsi="Candara"/>
-          <w:lang w:val="en-AU"/>
-        </w:rPr>
-        <w:t>semester</w:t>
-      </w:r>
-      <w:r>
-        <w:rPr>
-          <w:rFonts w:ascii="Candara" w:hAnsi="Candara"/>
-          <w:lang w:val="en-AU"/>
-        </w:rPr>
-        <w:t xml:space="preserve"> as the uni</w:t>
+        <w:t>–STORY DESCRIPTION: As an admin, I should be able to add and remove courses as the uni</w:t>
       </w:r>
       <w:r>
         <w:rPr>
@@ -440,145 +405,47 @@
           <w:lang w:val="en-AU"/>
         </w:rPr>
       </w:pPr>
-    </w:p>
-    <w:p>
-      <w:pPr>
-        <w:spacing w:line="360" w:lineRule="auto"/>
-        <w:rPr>
-          <w:rFonts w:ascii="Candara" w:hAnsi="Candara"/>
-          <w:lang w:val="en-AU"/>
-        </w:rPr>
-      </w:pPr>
-      <w:r>
-        <w:rPr>
-          <w:rFonts w:ascii="Candara" w:hAnsi="Candara"/>
-          <w:lang w:val="en-AU"/>
-        </w:rPr>
-        <w:t>PRIORITY:</w:t>
-      </w:r>
-    </w:p>
-    <w:p>
-      <w:pPr>
-        <w:spacing w:line="360" w:lineRule="auto"/>
-        <w:rPr>
-          <w:rFonts w:ascii="Candara" w:hAnsi="Candara"/>
-          <w:lang w:val="en-AU"/>
-        </w:rPr>
-      </w:pPr>
-      <w:r>
-        <w:rPr>
-          <w:rFonts w:ascii="Candara" w:hAnsi="Candara"/>
-          <w:lang w:val="en-AU"/>
-        </w:rPr>
-        <w:t>SIZE:</w:t>
-      </w:r>
-    </w:p>
-    <w:p>
-      <w:pPr>
-        <w:spacing w:line="360" w:lineRule="auto"/>
-        <w:rPr>
-          <w:rFonts w:ascii="Candara" w:hAnsi="Candara"/>
-          <w:lang w:val="en-AU"/>
-        </w:rPr>
-      </w:pPr>
-    </w:p>
-    <w:p>
-      <w:pPr>
-        <w:spacing w:line="360" w:lineRule="auto"/>
-        <w:rPr>
-          <w:rFonts w:ascii="Candara" w:hAnsi="Candara"/>
-          <w:lang w:val="en-AU"/>
-        </w:rPr>
-      </w:pPr>
-      <w:r>
-        <w:rPr>
-          <w:rFonts w:ascii="Candara" w:hAnsi="Candara"/>
-          <w:lang w:val="en-AU"/>
-        </w:rPr>
-        <w:t xml:space="preserve">ID: </w:t>
-      </w:r>
-      <w:r>
-        <w:rPr>
-          <w:rFonts w:ascii="Candara" w:hAnsi="Candara"/>
-          <w:lang w:val="en-AU"/>
-        </w:rPr>
-        <w:t>US3</w:t>
-      </w:r>
-    </w:p>
-    <w:p>
-      <w:pPr>
-        <w:spacing w:line="360" w:lineRule="auto"/>
-        <w:rPr>
-          <w:rFonts w:ascii="Candara" w:hAnsi="Candara"/>
-          <w:lang w:val="en-AU"/>
-        </w:rPr>
-      </w:pPr>
-      <w:r>
-        <w:rPr>
-          <w:rFonts w:ascii="Candara" w:hAnsi="Candara"/>
-          <w:lang w:val="en-AU"/>
-        </w:rPr>
-        <w:t xml:space="preserve">NAME: </w:t>
-      </w:r>
-      <w:r>
-        <w:rPr>
-          <w:rFonts w:ascii="Candara" w:hAnsi="Candara"/>
-          <w:lang w:val="en-AU"/>
-        </w:rPr>
-        <w:t xml:space="preserve">Make surveys unavailable </w:t>
-      </w:r>
-    </w:p>
-    <w:p>
-      <w:pPr>
-        <w:spacing w:line="360" w:lineRule="auto"/>
-        <w:rPr>
-          <w:rFonts w:ascii="Candara" w:hAnsi="Candara"/>
-          <w:lang w:val="en-AU"/>
-        </w:rPr>
-      </w:pPr>
-      <w:r>
-        <w:rPr>
-          <w:rFonts w:ascii="Candara" w:hAnsi="Candara"/>
-          <w:lang w:val="en-AU"/>
-        </w:rPr>
-        <w:t>USER</w:t>
-      </w:r>
-      <w:r>
-        <w:rPr>
-          <w:rFonts w:ascii="Candara" w:hAnsi="Candara"/>
-          <w:lang w:val="en-AU"/>
-        </w:rPr>
-        <w:t xml:space="preserve">–STORY DESCRIPTION: </w:t>
-      </w:r>
-      <w:r>
-        <w:rPr>
-          <w:rFonts w:ascii="Candara" w:hAnsi="Candara"/>
-          <w:lang w:val="en-AU"/>
-        </w:rPr>
-        <w:t>As an admin, I should be able to make surveys unavailable to the public when no further statistical data is required for a particular course.</w:t>
-      </w:r>
-    </w:p>
-    <w:p>
-      <w:pPr>
-        <w:spacing w:line="360" w:lineRule="auto"/>
-        <w:rPr>
-          <w:rFonts w:ascii="Candara" w:hAnsi="Candara"/>
-          <w:lang w:val="en-AU"/>
-        </w:rPr>
-      </w:pPr>
-      <w:r>
-        <w:rPr>
-          <w:rFonts w:ascii="Candara" w:hAnsi="Candara"/>
-          <w:lang w:val="en-AU"/>
-        </w:rPr>
-        <w:t>ACCEPTANCE CRITERIA:</w:t>
-      </w:r>
-      <w:r>
-        <w:rPr>
-          <w:rFonts w:ascii="Candara" w:hAnsi="Candara"/>
-          <w:lang w:val="en-AU"/>
-        </w:rPr>
-        <w:t xml:space="preserve"> </w:t>
+      <w:r>
+        <w:rPr>
+          <w:rFonts w:ascii="Candara" w:hAnsi="Candara"/>
+          <w:lang w:val="en-AU"/>
+        </w:rPr>
+        <w:t xml:space="preserve">An </w:t>
+      </w:r>
+      <w:r>
+        <w:rPr>
+          <w:rFonts w:ascii="Candara" w:hAnsi="Candara"/>
+          <w:lang w:val="en-AU"/>
+        </w:rPr>
+        <w:t xml:space="preserve">option should be available to the </w:t>
+      </w:r>
+      <w:r>
+        <w:rPr>
+          <w:rFonts w:ascii="Candara" w:hAnsi="Candara"/>
+          <w:lang w:val="en-AU"/>
+        </w:rPr>
+        <w:t xml:space="preserve">admin </w:t>
+      </w:r>
+      <w:r>
+        <w:rPr>
+          <w:rFonts w:ascii="Candara" w:hAnsi="Candara"/>
+          <w:lang w:val="en-AU"/>
+        </w:rPr>
+        <w:t>if they wish</w:t>
+      </w:r>
+      <w:r>
+        <w:rPr>
+          <w:rFonts w:ascii="Candara" w:hAnsi="Candara"/>
+          <w:lang w:val="en-AU"/>
+        </w:rPr>
+        <w:t xml:space="preserve"> to add new courses for surveys </w:t>
+      </w:r>
+      <w:r>
+        <w:rPr>
+          <w:rFonts w:ascii="Candara" w:hAnsi="Candara"/>
+          <w:lang w:val="en-AU"/>
+        </w:rPr>
+        <w:t xml:space="preserve">or take courses down </w:t>
       </w:r>
     </w:p>
     <w:p>
@@ -594,139 +461,77 @@
           <w:lang w:val="en-AU"/>
         </w:rPr>
       </w:pPr>
-    </w:p>
-    <w:p>
-      <w:pPr>
-        <w:spacing w:line="360" w:lineRule="auto"/>
-        <w:rPr>
-          <w:rFonts w:ascii="Candara" w:hAnsi="Candara"/>
-          <w:lang w:val="en-AU"/>
-        </w:rPr>
-      </w:pPr>
-      <w:r>
-        <w:rPr>
-          <w:rFonts w:ascii="Candara" w:hAnsi="Candara"/>
-          <w:lang w:val="en-AU"/>
-        </w:rPr>
-        <w:t>PRIORITY:</w:t>
-      </w:r>
-    </w:p>
-    <w:p>
-      <w:pPr>
-        <w:spacing w:line="360" w:lineRule="auto"/>
-        <w:rPr>
-          <w:rFonts w:ascii="Candara" w:hAnsi="Candara"/>
-          <w:lang w:val="en-AU"/>
-        </w:rPr>
-      </w:pPr>
-      <w:r>
-        <w:rPr>
-          <w:rFonts w:ascii="Candara" w:hAnsi="Candara"/>
-          <w:lang w:val="en-AU"/>
-        </w:rPr>
-        <w:lastRenderedPageBreak/>
-        <w:t>SIZE:</w:t>
-      </w:r>
-    </w:p>
-    <w:p>
-      <w:pPr>
-        <w:spacing w:line="360" w:lineRule="auto"/>
-        <w:rPr>
-          <w:rFonts w:ascii="Candara" w:hAnsi="Candara"/>
-          <w:lang w:val="en-AU"/>
-        </w:rPr>
-      </w:pPr>
-    </w:p>
-    <w:p>
-      <w:pPr>
-        <w:spacing w:line="360" w:lineRule="auto"/>
-        <w:rPr>
-          <w:rFonts w:ascii="Candara" w:hAnsi="Candara"/>
-          <w:lang w:val="en-AU"/>
-        </w:rPr>
-      </w:pPr>
-      <w:r>
-        <w:rPr>
-          <w:rFonts w:ascii="Candara" w:hAnsi="Candara"/>
-          <w:lang w:val="en-AU"/>
-        </w:rPr>
-        <w:t xml:space="preserve">ID: </w:t>
-      </w:r>
-      <w:r>
-        <w:rPr>
-          <w:rFonts w:ascii="Candara" w:hAnsi="Candara"/>
-          <w:lang w:val="en-AU"/>
-        </w:rPr>
-        <w:t>US4</w:t>
-      </w:r>
-    </w:p>
-    <w:p>
-      <w:pPr>
-        <w:spacing w:line="360" w:lineRule="auto"/>
-        <w:rPr>
-          <w:rFonts w:ascii="Candara" w:hAnsi="Candara"/>
-          <w:lang w:val="en-AU"/>
-        </w:rPr>
-      </w:pPr>
-      <w:r>
-        <w:rPr>
-          <w:rFonts w:ascii="Candara" w:hAnsi="Candara"/>
-          <w:lang w:val="en-AU"/>
-        </w:rPr>
-        <w:t xml:space="preserve">NAME: </w:t>
-      </w:r>
-      <w:r>
-        <w:rPr>
-          <w:rFonts w:ascii="Candara" w:hAnsi="Candara"/>
-          <w:lang w:val="en-AU"/>
-        </w:rPr>
-        <w:t>Results available to the public</w:t>
-      </w:r>
-    </w:p>
-    <w:p>
-      <w:pPr>
-        <w:spacing w:line="360" w:lineRule="auto"/>
-        <w:rPr>
-          <w:rFonts w:ascii="Candara" w:hAnsi="Candara"/>
-          <w:lang w:val="en-AU"/>
-        </w:rPr>
-      </w:pPr>
-      <w:r>
-        <w:rPr>
-          <w:rFonts w:ascii="Candara" w:hAnsi="Candara"/>
-          <w:lang w:val="en-AU"/>
-        </w:rPr>
-        <w:t>USER</w:t>
-      </w:r>
-      <w:r>
-        <w:rPr>
-          <w:rFonts w:ascii="Candara" w:hAnsi="Candara"/>
-          <w:lang w:val="en-AU"/>
-        </w:rPr>
-        <w:t xml:space="preserve">–STORY DESCRIPTION: </w:t>
-      </w:r>
-      <w:r>
-        <w:rPr>
-          <w:rFonts w:ascii="Candara" w:hAnsi="Candara"/>
-          <w:lang w:val="en-AU"/>
-        </w:rPr>
-        <w:t>As an admin, I should be able to choose to make the link to the survey results available to the general public.</w:t>
-      </w:r>
-    </w:p>
-    <w:p>
-      <w:pPr>
-        <w:spacing w:line="360" w:lineRule="auto"/>
-        <w:rPr>
-          <w:rFonts w:ascii="Candara" w:hAnsi="Candara"/>
-          <w:lang w:val="en-AU"/>
-        </w:rPr>
-      </w:pPr>
-      <w:r>
-        <w:rPr>
-          <w:rFonts w:ascii="Candara" w:hAnsi="Candara"/>
-          <w:lang w:val="en-AU"/>
-        </w:rPr>
-        <w:t>ACCEPTANCE CRITERIA:</w:t>
+      <w:r>
+        <w:rPr>
+          <w:rFonts w:ascii="Candara" w:hAnsi="Candara"/>
+          <w:lang w:val="en-AU"/>
+        </w:rPr>
+        <w:t>When a course</w:t>
+      </w:r>
+      <w:r>
+        <w:rPr>
+          <w:rFonts w:ascii="Candara" w:hAnsi="Candara"/>
+          <w:lang w:val="en-AU"/>
+        </w:rPr>
+        <w:t>/s</w:t>
+      </w:r>
+      <w:r>
+        <w:rPr>
+          <w:rFonts w:ascii="Candara" w:hAnsi="Candara"/>
+          <w:lang w:val="en-AU"/>
+        </w:rPr>
+        <w:t xml:space="preserve"> is taken down, the </w:t>
+      </w:r>
+      <w:r>
+        <w:rPr>
+          <w:rFonts w:ascii="Candara" w:hAnsi="Candara"/>
+          <w:lang w:val="en-AU"/>
+        </w:rPr>
+        <w:t>responders won’t be able to view the</w:t>
+      </w:r>
+      <w:r>
+        <w:rPr>
+          <w:rFonts w:ascii="Candara" w:hAnsi="Candara"/>
+          <w:lang w:val="en-AU"/>
+        </w:rPr>
+        <w:t xml:space="preserve"> removed</w:t>
+      </w:r>
+      <w:r>
+        <w:rPr>
+          <w:rFonts w:ascii="Candara" w:hAnsi="Candara"/>
+          <w:lang w:val="en-AU"/>
+        </w:rPr>
+        <w:t xml:space="preserve"> course</w:t>
+      </w:r>
+      <w:r>
+        <w:rPr>
+          <w:rFonts w:ascii="Candara" w:hAnsi="Candara"/>
+          <w:lang w:val="en-AU"/>
+        </w:rPr>
+        <w:t>/s</w:t>
+      </w:r>
+      <w:r>
+        <w:rPr>
+          <w:rFonts w:ascii="Candara" w:hAnsi="Candara"/>
+          <w:lang w:val="en-AU"/>
+        </w:rPr>
+        <w:t xml:space="preserve"> when selecting the </w:t>
+      </w:r>
+      <w:proofErr w:type="gramStart"/>
+      <w:r>
+        <w:rPr>
+          <w:rFonts w:ascii="Candara" w:hAnsi="Candara"/>
+          <w:lang w:val="en-AU"/>
+        </w:rPr>
+        <w:t>course</w:t>
+      </w:r>
+      <w:proofErr w:type="gramEnd"/>
+      <w:r>
+        <w:rPr>
+          <w:rFonts w:ascii="Candara" w:hAnsi="Candara"/>
+          <w:lang w:val="en-AU"/>
+        </w:rPr>
+        <w:t xml:space="preserve"> they wish to take a survey of </w:t>
       </w:r>
     </w:p>
     <w:p>
@@ -742,6 +547,34 @@
           <w:lang w:val="en-AU"/>
         </w:rPr>
       </w:pPr>
+      <w:r>
+        <w:rPr>
+          <w:rFonts w:ascii="Candara" w:hAnsi="Candara"/>
+          <w:lang w:val="en-AU"/>
+        </w:rPr>
+        <w:t>When the admin had a</w:t>
+      </w:r>
+      <w:r>
+        <w:rPr>
+          <w:rFonts w:ascii="Candara" w:hAnsi="Candara"/>
+          <w:lang w:val="en-AU"/>
+        </w:rPr>
+        <w:t>ppended a new course, the</w:t>
+      </w:r>
+      <w:r>
+        <w:rPr>
+          <w:rFonts w:ascii="Candara" w:hAnsi="Candara"/>
+          <w:lang w:val="en-AU"/>
+        </w:rPr>
+        <w:t xml:space="preserve"> </w:t>
+      </w:r>
+      <w:r>
+        <w:rPr>
+          <w:rFonts w:ascii="Candara" w:hAnsi="Candara"/>
+          <w:lang w:val="en-AU"/>
+        </w:rPr>
+        <w:t>responders would be able to undertake the survey available for the course</w:t>
+      </w:r>
     </w:p>
     <w:p>
       <w:pPr>
@@ -804,7 +637,7 @@
           <w:rFonts w:ascii="Candara" w:hAnsi="Candara"/>
           <w:lang w:val="en-AU"/>
         </w:rPr>
-        <w:t>US5</w:t>
+        <w:t>US3</w:t>
       </w:r>
     </w:p>
     <w:p>
@@ -827,22 +660,23 @@
           <w:rFonts w:ascii="Candara" w:hAnsi="Candara"/>
           <w:lang w:val="en-AU"/>
         </w:rPr>
-        <w:t>Number of options for an answer</w:t>
-      </w:r>
-    </w:p>
-    <w:p>
-      <w:pPr>
-        <w:spacing w:line="360" w:lineRule="auto"/>
-        <w:rPr>
-          <w:rFonts w:ascii="Candara" w:hAnsi="Candara"/>
-          <w:lang w:val="en-AU"/>
-        </w:rPr>
-      </w:pPr>
-      <w:r>
-        <w:rPr>
-          <w:rFonts w:ascii="Candara" w:hAnsi="Candara"/>
-          <w:lang w:val="en-AU"/>
-        </w:rPr>
+        <w:t xml:space="preserve">Make surveys unavailable </w:t>
+      </w:r>
+    </w:p>
+    <w:p>
+      <w:pPr>
+        <w:spacing w:line="360" w:lineRule="auto"/>
+        <w:rPr>
+          <w:rFonts w:ascii="Candara" w:hAnsi="Candara"/>
+          <w:lang w:val="en-AU"/>
+        </w:rPr>
+      </w:pPr>
+      <w:r>
+        <w:rPr>
+          <w:rFonts w:ascii="Candara" w:hAnsi="Candara"/>
+          <w:lang w:val="en-AU"/>
+        </w:rPr>
+        <w:lastRenderedPageBreak/>
         <w:t>USER</w:t>
       </w:r>
       <w:r>
@@ -857,14 +691,7 @@
           <w:rFonts w:ascii="Candara" w:hAnsi="Candara"/>
           <w:lang w:val="en-AU"/>
         </w:rPr>
-        <w:t>As an admin user, I should be able to choose how many answers are allocated to each q</w:t>
-      </w:r>
-      <w:r>
-        <w:rPr>
-          <w:rFonts w:ascii="Candara" w:hAnsi="Candara"/>
-          <w:lang w:val="en-AU"/>
-        </w:rPr>
-        <w:t>uestion as some questions may have a simple yes/no answer while others may have answers ranging from strongly agree to strongly disagree.</w:t>
+        <w:t>As an admin, I should be able to make surveys unavailable to the public when no further statistical data is required for a particular course.</w:t>
       </w:r>
     </w:p>
     <w:p>
@@ -881,6 +708,13 @@
           <w:lang w:val="en-AU"/>
         </w:rPr>
         <w:t>ACCEPTANCE CRITERIA:</w:t>
+      </w:r>
+      <w:r>
+        <w:rPr>
+          <w:rFonts w:ascii="Candara" w:hAnsi="Candara"/>
+          <w:lang w:val="en-AU"/>
+        </w:rPr>
+        <w:t xml:space="preserve"> </w:t>
       </w:r>
     </w:p>
     <w:p>
@@ -896,147 +730,19 @@
           <w:lang w:val="en-AU"/>
         </w:rPr>
       </w:pPr>
-    </w:p>
-    <w:p>
-      <w:pPr>
-        <w:spacing w:line="360" w:lineRule="auto"/>
-        <w:rPr>
-          <w:rFonts w:ascii="Candara" w:hAnsi="Candara"/>
-          <w:lang w:val="en-AU"/>
-        </w:rPr>
-      </w:pPr>
-      <w:r>
-        <w:rPr>
-          <w:rFonts w:ascii="Candara" w:hAnsi="Candara"/>
-          <w:lang w:val="en-AU"/>
-        </w:rPr>
-        <w:t>PRIORITY:</w:t>
-      </w:r>
-    </w:p>
-    <w:p>
-      <w:pPr>
-        <w:spacing w:line="360" w:lineRule="auto"/>
-        <w:rPr>
-          <w:rFonts w:ascii="Candara" w:hAnsi="Candara"/>
-          <w:lang w:val="en-AU"/>
-        </w:rPr>
-      </w:pPr>
-      <w:r>
-        <w:rPr>
-          <w:rFonts w:ascii="Candara" w:hAnsi="Candara"/>
-          <w:lang w:val="en-AU"/>
-        </w:rPr>
-        <w:t>SIZE:</w:t>
-      </w:r>
-    </w:p>
-    <w:p>
-      <w:pPr>
-        <w:spacing w:line="360" w:lineRule="auto"/>
-        <w:rPr>
-          <w:rFonts w:ascii="Candara" w:hAnsi="Candara"/>
-          <w:lang w:val="en-AU"/>
-        </w:rPr>
-      </w:pPr>
-    </w:p>
-    <w:p>
-      <w:pPr>
-        <w:spacing w:line="360" w:lineRule="auto"/>
-        <w:rPr>
-          <w:rFonts w:ascii="Candara" w:hAnsi="Candara"/>
-          <w:lang w:val="en-AU"/>
-        </w:rPr>
-      </w:pPr>
-      <w:r>
-        <w:rPr>
-          <w:rFonts w:ascii="Candara" w:hAnsi="Candara"/>
-          <w:lang w:val="en-AU"/>
-        </w:rPr>
-        <w:t xml:space="preserve">ID: </w:t>
-      </w:r>
-      <w:r>
-        <w:rPr>
-          <w:rFonts w:ascii="Candara" w:hAnsi="Candara"/>
-          <w:lang w:val="en-AU"/>
-        </w:rPr>
-        <w:t>US6</w:t>
-      </w:r>
-    </w:p>
-    <w:p>
-      <w:pPr>
-        <w:spacing w:line="360" w:lineRule="auto"/>
-        <w:rPr>
-          <w:rFonts w:ascii="Candara" w:hAnsi="Candara"/>
-          <w:lang w:val="en-AU"/>
-        </w:rPr>
-      </w:pPr>
-      <w:r>
-        <w:rPr>
-          <w:rFonts w:ascii="Candara" w:hAnsi="Candara"/>
-          <w:lang w:val="en-AU"/>
-        </w:rPr>
-        <w:t xml:space="preserve">NAME: </w:t>
-      </w:r>
-      <w:r>
-        <w:rPr>
-          <w:rFonts w:ascii="Candara" w:hAnsi="Candara"/>
-          <w:lang w:val="en-AU"/>
-        </w:rPr>
-        <w:t xml:space="preserve">As an admin, I want to make sure that the respondent can only choose one option for each question unless I specify that the respondent can pick multiple options for a </w:t>
-      </w:r>
-      <w:proofErr w:type="gramStart"/>
-      <w:r>
-        <w:rPr>
-          <w:rFonts w:ascii="Candara" w:hAnsi="Candara"/>
-          <w:lang w:val="en-AU"/>
-        </w:rPr>
-        <w:t>particular question</w:t>
-      </w:r>
-      <w:proofErr w:type="gramEnd"/>
-      <w:r>
-        <w:rPr>
-          <w:rFonts w:ascii="Candara" w:hAnsi="Candara"/>
-          <w:lang w:val="en-AU"/>
-        </w:rPr>
-        <w:t xml:space="preserve"> to ensure the results are as accurate as possible??? //fix this</w:t>
-      </w:r>
-    </w:p>
-    <w:p>
-      <w:pPr>
-        <w:spacing w:line="360" w:lineRule="auto"/>
-        <w:rPr>
-          <w:rFonts w:ascii="Candara" w:hAnsi="Candara"/>
-          <w:lang w:val="en-AU"/>
-        </w:rPr>
-      </w:pPr>
-      <w:r>
-        <w:rPr>
-          <w:rFonts w:ascii="Candara" w:hAnsi="Candara"/>
-          <w:lang w:val="en-AU"/>
-        </w:rPr>
-        <w:t>USER</w:t>
-      </w:r>
-      <w:r>
-        <w:rPr>
-          <w:rFonts w:ascii="Candara" w:hAnsi="Candara"/>
-          <w:lang w:val="en-AU"/>
-        </w:rPr>
-        <w:t xml:space="preserve">–STORY DESCRIPTION: </w:t>
-      </w:r>
-    </w:p>
-    <w:p>
-      <w:pPr>
-        <w:spacing w:line="360" w:lineRule="auto"/>
-        <w:rPr>
-          <w:rFonts w:ascii="Candara" w:hAnsi="Candara"/>
-          <w:lang w:val="en-AU"/>
-        </w:rPr>
-      </w:pPr>
-      <w:r>
-        <w:rPr>
-          <w:rFonts w:ascii="Candara" w:hAnsi="Candara"/>
-          <w:lang w:val="en-AU"/>
-        </w:rPr>
-        <w:t>ACCEPTANCE CRITERIA:</w:t>
+      <w:r>
+        <w:rPr>
+          <w:rFonts w:ascii="Candara" w:hAnsi="Candara"/>
+          <w:lang w:val="en-AU"/>
+        </w:rPr>
+        <w:t xml:space="preserve">There should be an option which would allow the admin to </w:t>
+      </w:r>
+      <w:r>
+        <w:rPr>
+          <w:rFonts w:ascii="Candara" w:hAnsi="Candara"/>
+          <w:lang w:val="en-AU"/>
+        </w:rPr>
+        <w:t xml:space="preserve">make surveys unavailable to the public at any point in time </w:t>
       </w:r>
     </w:p>
     <w:p>
@@ -1052,6 +758,41 @@
           <w:lang w:val="en-AU"/>
         </w:rPr>
       </w:pPr>
+      <w:r>
+        <w:rPr>
+          <w:rFonts w:ascii="Candara" w:hAnsi="Candara"/>
+          <w:lang w:val="en-AU"/>
+        </w:rPr>
+        <w:t>When unavailable, the responders won’t be able to attempt the survey</w:t>
+      </w:r>
+    </w:p>
+    <w:p>
+      <w:pPr>
+        <w:pStyle w:val="ListParagraph"/>
+        <w:numPr>
+          <w:ilvl w:val="0"/>
+          <w:numId w:val="2"/>
+        </w:numPr>
+        <w:spacing w:line="360" w:lineRule="auto"/>
+        <w:rPr>
+          <w:rFonts w:ascii="Candara" w:hAnsi="Candara"/>
+          <w:lang w:val="en-AU"/>
+        </w:rPr>
+      </w:pPr>
+      <w:r>
+        <w:rPr>
+          <w:rFonts w:ascii="Candara" w:hAnsi="Candara"/>
+          <w:lang w:val="en-AU"/>
+        </w:rPr>
+        <w:t xml:space="preserve">The admin should also be able to make the survey they had previously made unavailable, accessible again </w:t>
+      </w:r>
+      <w:r>
+        <w:rPr>
+          <w:rFonts w:ascii="Candara" w:hAnsi="Candara"/>
+          <w:lang w:val="en-AU"/>
+        </w:rPr>
+        <w:t xml:space="preserve">when required </w:t>
+      </w:r>
     </w:p>
     <w:p>
       <w:pPr>
@@ -1114,7 +855,7 @@
           <w:rFonts w:ascii="Candara" w:hAnsi="Candara"/>
           <w:lang w:val="en-AU"/>
         </w:rPr>
-        <w:t>US7</w:t>
+        <w:t>US4</w:t>
       </w:r>
     </w:p>
     <w:p>
@@ -1132,6 +873,13 @@
         </w:rPr>
         <w:t xml:space="preserve">NAME: </w:t>
       </w:r>
+      <w:r>
+        <w:rPr>
+          <w:rFonts w:ascii="Candara" w:hAnsi="Candara"/>
+          <w:lang w:val="en-AU"/>
+        </w:rPr>
+        <w:t>Results available to the public</w:t>
+      </w:r>
     </w:p>
     <w:p>
       <w:pPr>
@@ -1160,24 +908,453 @@
           <w:rFonts w:ascii="Candara" w:hAnsi="Candara"/>
           <w:lang w:val="en-AU"/>
         </w:rPr>
-        <w:t xml:space="preserve">As an admin, I should be able </w:t>
-      </w:r>
-      <w:r>
-        <w:rPr>
-          <w:rFonts w:ascii="Candara" w:hAnsi="Candara"/>
-          <w:lang w:val="en-AU"/>
-        </w:rPr>
-        <w:t xml:space="preserve">to view the results of the survey at any point in time and be able to produce a statistical report of the results to </w:t>
-      </w:r>
-      <w:r>
-        <w:rPr>
-          <w:rFonts w:ascii="Candara" w:hAnsi="Candara"/>
-          <w:lang w:val="en-AU"/>
-        </w:rPr>
-        <w:t>keep track of the progress of the survey results</w:t>
-      </w:r>
+        <w:t>As an admin, I should be able to choose to make the link to the survey results available to the general public.</w:t>
+      </w:r>
+    </w:p>
+    <w:p>
+      <w:pPr>
+        <w:spacing w:line="360" w:lineRule="auto"/>
+        <w:rPr>
+          <w:rFonts w:ascii="Candara" w:hAnsi="Candara"/>
+          <w:lang w:val="en-AU"/>
+        </w:rPr>
+      </w:pPr>
+      <w:r>
+        <w:rPr>
+          <w:rFonts w:ascii="Candara" w:hAnsi="Candara"/>
+          <w:lang w:val="en-AU"/>
+        </w:rPr>
+        <w:t>ACCEPTANCE CRITERIA:</w:t>
+      </w:r>
+    </w:p>
+    <w:p>
+      <w:pPr>
+        <w:pStyle w:val="ListParagraph"/>
+        <w:numPr>
+          <w:ilvl w:val="0"/>
+          <w:numId w:val="2"/>
+        </w:numPr>
+        <w:spacing w:line="360" w:lineRule="auto"/>
+        <w:rPr>
+          <w:rFonts w:ascii="Candara" w:hAnsi="Candara"/>
+          <w:lang w:val="en-AU"/>
+        </w:rPr>
+      </w:pPr>
       <w:bookmarkStart w:id="0" w:name="_GoBack"/>
       <w:bookmarkEnd w:id="0"/>
+    </w:p>
+    <w:p>
+      <w:pPr>
+        <w:spacing w:line="360" w:lineRule="auto"/>
+        <w:rPr>
+          <w:rFonts w:ascii="Candara" w:hAnsi="Candara"/>
+          <w:lang w:val="en-AU"/>
+        </w:rPr>
+      </w:pPr>
+      <w:r>
+        <w:rPr>
+          <w:rFonts w:ascii="Candara" w:hAnsi="Candara"/>
+          <w:lang w:val="en-AU"/>
+        </w:rPr>
+        <w:t>PRIORITY:</w:t>
+      </w:r>
+    </w:p>
+    <w:p>
+      <w:pPr>
+        <w:spacing w:line="360" w:lineRule="auto"/>
+        <w:rPr>
+          <w:rFonts w:ascii="Candara" w:hAnsi="Candara"/>
+          <w:lang w:val="en-AU"/>
+        </w:rPr>
+      </w:pPr>
+      <w:r>
+        <w:rPr>
+          <w:rFonts w:ascii="Candara" w:hAnsi="Candara"/>
+          <w:lang w:val="en-AU"/>
+        </w:rPr>
+        <w:t>SIZE:</w:t>
+      </w:r>
+    </w:p>
+    <w:p>
+      <w:pPr>
+        <w:spacing w:line="360" w:lineRule="auto"/>
+        <w:rPr>
+          <w:rFonts w:ascii="Candara" w:hAnsi="Candara"/>
+          <w:lang w:val="en-AU"/>
+        </w:rPr>
+      </w:pPr>
+    </w:p>
+    <w:p>
+      <w:pPr>
+        <w:spacing w:line="360" w:lineRule="auto"/>
+        <w:rPr>
+          <w:rFonts w:ascii="Candara" w:hAnsi="Candara"/>
+          <w:lang w:val="en-AU"/>
+        </w:rPr>
+      </w:pPr>
+      <w:r>
+        <w:rPr>
+          <w:rFonts w:ascii="Candara" w:hAnsi="Candara"/>
+          <w:lang w:val="en-AU"/>
+        </w:rPr>
+        <w:t xml:space="preserve">ID: </w:t>
+      </w:r>
+      <w:r>
+        <w:rPr>
+          <w:rFonts w:ascii="Candara" w:hAnsi="Candara"/>
+          <w:lang w:val="en-AU"/>
+        </w:rPr>
+        <w:t>US5</w:t>
+      </w:r>
+    </w:p>
+    <w:p>
+      <w:pPr>
+        <w:spacing w:line="360" w:lineRule="auto"/>
+        <w:rPr>
+          <w:rFonts w:ascii="Candara" w:hAnsi="Candara"/>
+          <w:lang w:val="en-AU"/>
+        </w:rPr>
+      </w:pPr>
+      <w:r>
+        <w:rPr>
+          <w:rFonts w:ascii="Candara" w:hAnsi="Candara"/>
+          <w:lang w:val="en-AU"/>
+        </w:rPr>
+        <w:t xml:space="preserve">NAME: </w:t>
+      </w:r>
+      <w:r>
+        <w:rPr>
+          <w:rFonts w:ascii="Candara" w:hAnsi="Candara"/>
+          <w:lang w:val="en-AU"/>
+        </w:rPr>
+        <w:t>Number of options for an answer</w:t>
+      </w:r>
+    </w:p>
+    <w:p>
+      <w:pPr>
+        <w:spacing w:line="360" w:lineRule="auto"/>
+        <w:rPr>
+          <w:rFonts w:ascii="Candara" w:hAnsi="Candara"/>
+          <w:lang w:val="en-AU"/>
+        </w:rPr>
+      </w:pPr>
+      <w:r>
+        <w:rPr>
+          <w:rFonts w:ascii="Candara" w:hAnsi="Candara"/>
+          <w:lang w:val="en-AU"/>
+        </w:rPr>
+        <w:t xml:space="preserve">USER–STORY DESCRIPTION: </w:t>
+      </w:r>
+      <w:r>
+        <w:rPr>
+          <w:rFonts w:ascii="Candara" w:hAnsi="Candara"/>
+          <w:lang w:val="en-AU"/>
+        </w:rPr>
+        <w:t>As an admin user, I should be able to choose how many answers are allocated to each q</w:t>
+      </w:r>
+      <w:r>
+        <w:rPr>
+          <w:rFonts w:ascii="Candara" w:hAnsi="Candara"/>
+          <w:lang w:val="en-AU"/>
+        </w:rPr>
+        <w:t>uestion as some questions may have a simple yes/no answer while others may have answers ranging from strongly agree to strongly disagree.</w:t>
+      </w:r>
+    </w:p>
+    <w:p>
+      <w:pPr>
+        <w:spacing w:line="360" w:lineRule="auto"/>
+        <w:rPr>
+          <w:rFonts w:ascii="Candara" w:hAnsi="Candara"/>
+          <w:lang w:val="en-AU"/>
+        </w:rPr>
+      </w:pPr>
+      <w:r>
+        <w:rPr>
+          <w:rFonts w:ascii="Candara" w:hAnsi="Candara"/>
+          <w:lang w:val="en-AU"/>
+        </w:rPr>
+        <w:t>ACCEPTANCE CRITERIA:</w:t>
+      </w:r>
+    </w:p>
+    <w:p>
+      <w:pPr>
+        <w:pStyle w:val="ListParagraph"/>
+        <w:numPr>
+          <w:ilvl w:val="0"/>
+          <w:numId w:val="2"/>
+        </w:numPr>
+        <w:spacing w:line="360" w:lineRule="auto"/>
+        <w:rPr>
+          <w:rFonts w:ascii="Candara" w:hAnsi="Candara"/>
+          <w:lang w:val="en-AU"/>
+        </w:rPr>
+      </w:pPr>
+    </w:p>
+    <w:p>
+      <w:pPr>
+        <w:spacing w:line="360" w:lineRule="auto"/>
+        <w:rPr>
+          <w:rFonts w:ascii="Candara" w:hAnsi="Candara"/>
+          <w:lang w:val="en-AU"/>
+        </w:rPr>
+      </w:pPr>
+      <w:r>
+        <w:rPr>
+          <w:rFonts w:ascii="Candara" w:hAnsi="Candara"/>
+          <w:lang w:val="en-AU"/>
+        </w:rPr>
+        <w:t>PRIORITY:</w:t>
+      </w:r>
+    </w:p>
+    <w:p>
+      <w:pPr>
+        <w:spacing w:line="360" w:lineRule="auto"/>
+        <w:rPr>
+          <w:rFonts w:ascii="Candara" w:hAnsi="Candara"/>
+          <w:lang w:val="en-AU"/>
+        </w:rPr>
+      </w:pPr>
+      <w:r>
+        <w:rPr>
+          <w:rFonts w:ascii="Candara" w:hAnsi="Candara"/>
+          <w:lang w:val="en-AU"/>
+        </w:rPr>
+        <w:t>SIZE:</w:t>
+      </w:r>
+    </w:p>
+    <w:p>
+      <w:pPr>
+        <w:spacing w:line="360" w:lineRule="auto"/>
+        <w:rPr>
+          <w:rFonts w:ascii="Candara" w:hAnsi="Candara"/>
+          <w:lang w:val="en-AU"/>
+        </w:rPr>
+      </w:pPr>
+    </w:p>
+    <w:p>
+      <w:pPr>
+        <w:spacing w:line="360" w:lineRule="auto"/>
+        <w:rPr>
+          <w:rFonts w:ascii="Candara" w:hAnsi="Candara"/>
+          <w:lang w:val="en-AU"/>
+        </w:rPr>
+      </w:pPr>
+      <w:r>
+        <w:rPr>
+          <w:rFonts w:ascii="Candara" w:hAnsi="Candara"/>
+          <w:lang w:val="en-AU"/>
+        </w:rPr>
+        <w:t xml:space="preserve">ID: </w:t>
+      </w:r>
+      <w:r>
+        <w:rPr>
+          <w:rFonts w:ascii="Candara" w:hAnsi="Candara"/>
+          <w:lang w:val="en-AU"/>
+        </w:rPr>
+        <w:t>US6</w:t>
+      </w:r>
+    </w:p>
+    <w:p>
+      <w:pPr>
+        <w:spacing w:line="360" w:lineRule="auto"/>
+        <w:rPr>
+          <w:rFonts w:ascii="Candara" w:hAnsi="Candara"/>
+          <w:lang w:val="en-AU"/>
+        </w:rPr>
+      </w:pPr>
+      <w:r>
+        <w:rPr>
+          <w:rFonts w:ascii="Candara" w:hAnsi="Candara"/>
+          <w:lang w:val="en-AU"/>
+        </w:rPr>
+        <w:t xml:space="preserve">NAME: </w:t>
+      </w:r>
+      <w:r>
+        <w:rPr>
+          <w:rFonts w:ascii="Candara" w:hAnsi="Candara"/>
+          <w:lang w:val="en-AU"/>
+        </w:rPr>
+        <w:t xml:space="preserve">As an admin, I want to make sure that the respondent can only choose one option for each question unless I specify that the respondent can pick multiple options for a </w:t>
+      </w:r>
+      <w:proofErr w:type="gramStart"/>
+      <w:r>
+        <w:rPr>
+          <w:rFonts w:ascii="Candara" w:hAnsi="Candara"/>
+          <w:lang w:val="en-AU"/>
+        </w:rPr>
+        <w:t>particular question</w:t>
+      </w:r>
+      <w:proofErr w:type="gramEnd"/>
+      <w:r>
+        <w:rPr>
+          <w:rFonts w:ascii="Candara" w:hAnsi="Candara"/>
+          <w:lang w:val="en-AU"/>
+        </w:rPr>
+        <w:t xml:space="preserve"> to ensure the results are as accurate as possible??? //fix this</w:t>
+      </w:r>
+    </w:p>
+    <w:p>
+      <w:pPr>
+        <w:spacing w:line="360" w:lineRule="auto"/>
+        <w:rPr>
+          <w:rFonts w:ascii="Candara" w:hAnsi="Candara"/>
+          <w:lang w:val="en-AU"/>
+        </w:rPr>
+      </w:pPr>
+      <w:r>
+        <w:rPr>
+          <w:rFonts w:ascii="Candara" w:hAnsi="Candara"/>
+          <w:lang w:val="en-AU"/>
+        </w:rPr>
+        <w:t xml:space="preserve">USER–STORY DESCRIPTION: </w:t>
+      </w:r>
+    </w:p>
+    <w:p>
+      <w:pPr>
+        <w:spacing w:line="360" w:lineRule="auto"/>
+        <w:rPr>
+          <w:rFonts w:ascii="Candara" w:hAnsi="Candara"/>
+          <w:lang w:val="en-AU"/>
+        </w:rPr>
+      </w:pPr>
+      <w:r>
+        <w:rPr>
+          <w:rFonts w:ascii="Candara" w:hAnsi="Candara"/>
+          <w:lang w:val="en-AU"/>
+        </w:rPr>
+        <w:t>ACCEPTANCE CRITERIA:</w:t>
+      </w:r>
+    </w:p>
+    <w:p>
+      <w:pPr>
+        <w:pStyle w:val="ListParagraph"/>
+        <w:numPr>
+          <w:ilvl w:val="0"/>
+          <w:numId w:val="2"/>
+        </w:numPr>
+        <w:spacing w:line="360" w:lineRule="auto"/>
+        <w:rPr>
+          <w:rFonts w:ascii="Candara" w:hAnsi="Candara"/>
+          <w:lang w:val="en-AU"/>
+        </w:rPr>
+      </w:pPr>
+    </w:p>
+    <w:p>
+      <w:pPr>
+        <w:spacing w:line="360" w:lineRule="auto"/>
+        <w:rPr>
+          <w:rFonts w:ascii="Candara" w:hAnsi="Candara"/>
+          <w:lang w:val="en-AU"/>
+        </w:rPr>
+      </w:pPr>
+      <w:r>
+        <w:rPr>
+          <w:rFonts w:ascii="Candara" w:hAnsi="Candara"/>
+          <w:lang w:val="en-AU"/>
+        </w:rPr>
+        <w:t>PRIORITY:</w:t>
+      </w:r>
+    </w:p>
+    <w:p>
+      <w:pPr>
+        <w:spacing w:line="360" w:lineRule="auto"/>
+        <w:rPr>
+          <w:rFonts w:ascii="Candara" w:hAnsi="Candara"/>
+          <w:lang w:val="en-AU"/>
+        </w:rPr>
+      </w:pPr>
+      <w:r>
+        <w:rPr>
+          <w:rFonts w:ascii="Candara" w:hAnsi="Candara"/>
+          <w:lang w:val="en-AU"/>
+        </w:rPr>
+        <w:t>SIZE:</w:t>
+      </w:r>
+    </w:p>
+    <w:p>
+      <w:pPr>
+        <w:spacing w:line="360" w:lineRule="auto"/>
+        <w:rPr>
+          <w:rFonts w:ascii="Candara" w:hAnsi="Candara"/>
+          <w:lang w:val="en-AU"/>
+        </w:rPr>
+      </w:pPr>
+    </w:p>
+    <w:p>
+      <w:pPr>
+        <w:spacing w:line="360" w:lineRule="auto"/>
+        <w:rPr>
+          <w:rFonts w:ascii="Candara" w:hAnsi="Candara"/>
+          <w:lang w:val="en-AU"/>
+        </w:rPr>
+      </w:pPr>
+      <w:r>
+        <w:rPr>
+          <w:rFonts w:ascii="Candara" w:hAnsi="Candara"/>
+          <w:lang w:val="en-AU"/>
+        </w:rPr>
+        <w:t xml:space="preserve">ID: </w:t>
+      </w:r>
+      <w:r>
+        <w:rPr>
+          <w:rFonts w:ascii="Candara" w:hAnsi="Candara"/>
+          <w:lang w:val="en-AU"/>
+        </w:rPr>
+        <w:t>US7</w:t>
+      </w:r>
+    </w:p>
+    <w:p>
+      <w:pPr>
+        <w:spacing w:line="360" w:lineRule="auto"/>
+        <w:rPr>
+          <w:rFonts w:ascii="Candara" w:hAnsi="Candara"/>
+          <w:lang w:val="en-AU"/>
+        </w:rPr>
+      </w:pPr>
+      <w:r>
+        <w:rPr>
+          <w:rFonts w:ascii="Candara" w:hAnsi="Candara"/>
+          <w:lang w:val="en-AU"/>
+        </w:rPr>
+        <w:t xml:space="preserve">NAME: </w:t>
+      </w:r>
+    </w:p>
+    <w:p>
+      <w:pPr>
+        <w:spacing w:line="360" w:lineRule="auto"/>
+        <w:rPr>
+          <w:rFonts w:ascii="Candara" w:hAnsi="Candara"/>
+          <w:lang w:val="en-AU"/>
+        </w:rPr>
+      </w:pPr>
+      <w:r>
+        <w:rPr>
+          <w:rFonts w:ascii="Candara" w:hAnsi="Candara"/>
+          <w:lang w:val="en-AU"/>
+        </w:rPr>
+        <w:t xml:space="preserve">USER–STORY DESCRIPTION: </w:t>
+      </w:r>
+      <w:r>
+        <w:rPr>
+          <w:rFonts w:ascii="Candara" w:hAnsi="Candara"/>
+          <w:lang w:val="en-AU"/>
+        </w:rPr>
+        <w:t xml:space="preserve">As an admin, I should be able </w:t>
+      </w:r>
+      <w:r>
+        <w:rPr>
+          <w:rFonts w:ascii="Candara" w:hAnsi="Candara"/>
+          <w:lang w:val="en-AU"/>
+        </w:rPr>
+        <w:t xml:space="preserve">to view the results of the survey at any point in time and be able to produce a statistical report of the results to </w:t>
+      </w:r>
+      <w:r>
+        <w:rPr>
+          <w:rFonts w:ascii="Candara" w:hAnsi="Candara"/>
+          <w:lang w:val="en-AU"/>
+        </w:rPr>
+        <w:t>keep track of the progress of the survey results</w:t>
+      </w:r>
     </w:p>
     <w:p>
       <w:pPr>
